--- a/labs/lab03/report/Л03_Бердыев_отчёт.docx
+++ b/labs/lab03/report/Л03_Бердыев_отчёт.docx
@@ -152,16 +152,19 @@
       <w:r>
         <w:t xml:space="preserve">Открываю терминал и перехожу в рабочий каталог arch-pc. Обновляю репозиторий с помощью команды git pull</w:t>
       </w:r>
-      <w:r>
-        <w:t xml:space="preserve"> </w:t>
-      </w:r>
+    </w:p>
+    <w:bookmarkStart w:id="0" w:name="fig:001"/>
+    <w:p>
+      <w:pPr>
+        <w:pStyle w:val="CaptionedFigure"/>
+      </w:pPr>
       <w:bookmarkStart w:id="24" w:name="fig:001"/>
       <w:r>
         <w:drawing>
           <wp:inline>
             <wp:extent cx="5334000" cy="581269"/>
             <wp:effectExtent b="0" l="0" r="0" t="0"/>
-            <wp:docPr descr="Обновление репозитория и перемещение между файлами" title="" id="22" name="Picture"/>
+            <wp:docPr descr="Figure 1: Обновление репозитория и перемещение между файлами" title="" id="22" name="Picture"/>
             <a:graphic>
               <a:graphicData uri="http://schemas.openxmlformats.org/drawingml/2006/picture">
                 <pic:pic>
@@ -200,6 +203,15 @@
       </w:r>
       <w:bookmarkEnd w:id="24"/>
     </w:p>
+    <w:p>
+      <w:pPr>
+        <w:pStyle w:val="ImageCaption"/>
+      </w:pPr>
+      <w:r>
+        <w:t xml:space="preserve">Figure 1: Обновление репозитория и перемещение между файлами</w:t>
+      </w:r>
+    </w:p>
+    <w:bookmarkEnd w:id="0"/>
     <w:bookmarkEnd w:id="25"/>
     <w:bookmarkStart w:id="30" w:name="section-1"/>
     <w:p>
@@ -226,16 +238,19 @@
       <w:r>
         <w:t xml:space="preserve">Перехожу в каталог с шаблоном отчета по лабораторной работе №3 и выполняю компиляцию.</w:t>
       </w:r>
-      <w:r>
-        <w:t xml:space="preserve"> </w:t>
-      </w:r>
+    </w:p>
+    <w:bookmarkStart w:id="0" w:name="fig:001"/>
+    <w:p>
+      <w:pPr>
+        <w:pStyle w:val="CaptionedFigure"/>
+      </w:pPr>
       <w:bookmarkStart w:id="29" w:name="fig:001"/>
       <w:r>
         <w:drawing>
           <wp:inline>
             <wp:extent cx="5334000" cy="572721"/>
             <wp:effectExtent b="0" l="0" r="0" t="0"/>
-            <wp:docPr descr="компиляция шаблона" title="" id="27" name="Picture"/>
+            <wp:docPr descr="Figure 2: компиляция шаблона" title="" id="27" name="Picture"/>
             <a:graphic>
               <a:graphicData uri="http://schemas.openxmlformats.org/drawingml/2006/picture">
                 <pic:pic>
@@ -274,6 +289,15 @@
       </w:r>
       <w:bookmarkEnd w:id="29"/>
     </w:p>
+    <w:p>
+      <w:pPr>
+        <w:pStyle w:val="ImageCaption"/>
+      </w:pPr>
+      <w:r>
+        <w:t xml:space="preserve">Figure 2: компиляция шаблона</w:t>
+      </w:r>
+    </w:p>
+    <w:bookmarkEnd w:id="0"/>
     <w:bookmarkEnd w:id="30"/>
     <w:bookmarkStart w:id="35" w:name="section-2"/>
     <w:p>
@@ -300,16 +324,19 @@
       <w:r>
         <w:t xml:space="preserve">Проверяю выполнилась ли компиляция.</w:t>
       </w:r>
-      <w:r>
-        <w:t xml:space="preserve"> </w:t>
-      </w:r>
+    </w:p>
+    <w:bookmarkStart w:id="0" w:name="fig:001"/>
+    <w:p>
+      <w:pPr>
+        <w:pStyle w:val="CaptionedFigure"/>
+      </w:pPr>
       <w:bookmarkStart w:id="34" w:name="fig:001"/>
       <w:r>
         <w:drawing>
           <wp:inline>
             <wp:extent cx="5334000" cy="551114"/>
             <wp:effectExtent b="0" l="0" r="0" t="0"/>
-            <wp:docPr descr="Проверка на выполнение компиляции" title="" id="32" name="Picture"/>
+            <wp:docPr descr="Figure 3: Проверка на выполнение компиляции" title="" id="32" name="Picture"/>
             <a:graphic>
               <a:graphicData uri="http://schemas.openxmlformats.org/drawingml/2006/picture">
                 <pic:pic>
@@ -348,6 +375,15 @@
       </w:r>
       <w:bookmarkEnd w:id="34"/>
     </w:p>
+    <w:p>
+      <w:pPr>
+        <w:pStyle w:val="ImageCaption"/>
+      </w:pPr>
+      <w:r>
+        <w:t xml:space="preserve">Figure 3: Проверка на выполнение компиляции</w:t>
+      </w:r>
+    </w:p>
+    <w:bookmarkEnd w:id="0"/>
     <w:bookmarkEnd w:id="35"/>
     <w:bookmarkStart w:id="40" w:name="section-3"/>
     <w:p>
@@ -374,16 +410,19 @@
       <w:r>
         <w:t xml:space="preserve">Выполняю удаление новых компилированных файлов.</w:t>
       </w:r>
-      <w:r>
-        <w:t xml:space="preserve"> </w:t>
-      </w:r>
+    </w:p>
+    <w:bookmarkStart w:id="0" w:name="fig:001"/>
+    <w:p>
+      <w:pPr>
+        <w:pStyle w:val="CaptionedFigure"/>
+      </w:pPr>
       <w:bookmarkStart w:id="39" w:name="fig:001"/>
       <w:r>
         <w:drawing>
           <wp:inline>
             <wp:extent cx="5334000" cy="1056542"/>
             <wp:effectExtent b="0" l="0" r="0" t="0"/>
-            <wp:docPr descr="Удаление компилированных файлов" title="" id="37" name="Picture"/>
+            <wp:docPr descr="Figure 4: Удаление компилированных файлов" title="" id="37" name="Picture"/>
             <a:graphic>
               <a:graphicData uri="http://schemas.openxmlformats.org/drawingml/2006/picture">
                 <pic:pic>
@@ -422,6 +461,15 @@
       </w:r>
       <w:bookmarkEnd w:id="39"/>
     </w:p>
+    <w:p>
+      <w:pPr>
+        <w:pStyle w:val="ImageCaption"/>
+      </w:pPr>
+      <w:r>
+        <w:t xml:space="preserve">Figure 4: Удаление компилированных файлов</w:t>
+      </w:r>
+    </w:p>
+    <w:bookmarkEnd w:id="0"/>
     <w:bookmarkEnd w:id="40"/>
     <w:bookmarkStart w:id="45" w:name="section-4"/>
     <w:p>
@@ -448,16 +496,19 @@
       <w:r>
         <w:t xml:space="preserve">Проверяем удаление файлов.</w:t>
       </w:r>
-      <w:r>
-        <w:t xml:space="preserve"> </w:t>
-      </w:r>
+    </w:p>
+    <w:bookmarkStart w:id="0" w:name="fig:001"/>
+    <w:p>
+      <w:pPr>
+        <w:pStyle w:val="CaptionedFigure"/>
+      </w:pPr>
       <w:bookmarkStart w:id="44" w:name="fig:001"/>
       <w:r>
         <w:drawing>
           <wp:inline>
             <wp:extent cx="5092700" cy="266700"/>
             <wp:effectExtent b="0" l="0" r="0" t="0"/>
-            <wp:docPr descr="Проверка на удаление" title="" id="42" name="Picture"/>
+            <wp:docPr descr="Figure 5: Проверка на удаление" title="" id="42" name="Picture"/>
             <a:graphic>
               <a:graphicData uri="http://schemas.openxmlformats.org/drawingml/2006/picture">
                 <pic:pic>
@@ -496,6 +547,15 @@
       </w:r>
       <w:bookmarkEnd w:id="44"/>
     </w:p>
+    <w:p>
+      <w:pPr>
+        <w:pStyle w:val="ImageCaption"/>
+      </w:pPr>
+      <w:r>
+        <w:t xml:space="preserve">Figure 5: Проверка на удаление</w:t>
+      </w:r>
+    </w:p>
+    <w:bookmarkEnd w:id="0"/>
     <w:bookmarkEnd w:id="45"/>
     <w:bookmarkStart w:id="50" w:name="section-5"/>
     <w:p>
@@ -522,16 +582,19 @@
       <w:r>
         <w:t xml:space="preserve">Открываю файл report.md с помощью текстового редактора и делаю отчет по лабораторной работе.</w:t>
       </w:r>
-      <w:r>
-        <w:t xml:space="preserve"> </w:t>
-      </w:r>
+    </w:p>
+    <w:bookmarkStart w:id="0" w:name="fig:001"/>
+    <w:p>
+      <w:pPr>
+        <w:pStyle w:val="CaptionedFigure"/>
+      </w:pPr>
       <w:bookmarkStart w:id="49" w:name="fig:001"/>
       <w:r>
         <w:drawing>
           <wp:inline>
             <wp:extent cx="5334000" cy="5069009"/>
             <wp:effectExtent b="0" l="0" r="0" t="0"/>
-            <wp:docPr descr="Открытие редактора и заполнение отчета" title="" id="47" name="Picture"/>
+            <wp:docPr descr="Figure 6: Открытие редактора и заполнение отчета" title="" id="47" name="Picture"/>
             <a:graphic>
               <a:graphicData uri="http://schemas.openxmlformats.org/drawingml/2006/picture">
                 <pic:pic>
@@ -570,6 +633,15 @@
       </w:r>
       <w:bookmarkEnd w:id="49"/>
     </w:p>
+    <w:p>
+      <w:pPr>
+        <w:pStyle w:val="ImageCaption"/>
+      </w:pPr>
+      <w:r>
+        <w:t xml:space="preserve">Figure 6: Открытие редактора и заполнение отчета</w:t>
+      </w:r>
+    </w:p>
+    <w:bookmarkEnd w:id="0"/>
     <w:bookmarkEnd w:id="50"/>
     <w:bookmarkEnd w:id="51"/>
     <w:bookmarkStart w:id="72" w:name="самостоятельная-работа"/>
@@ -615,16 +687,19 @@
       <w:r>
         <w:t xml:space="preserve">Перехожу в каталог 2-ой лаборатории</w:t>
       </w:r>
-      <w:r>
-        <w:t xml:space="preserve"> </w:t>
-      </w:r>
+    </w:p>
+    <w:bookmarkStart w:id="0" w:name="fig:001"/>
+    <w:p>
+      <w:pPr>
+        <w:pStyle w:val="CaptionedFigure"/>
+      </w:pPr>
       <w:bookmarkStart w:id="55" w:name="fig:001"/>
       <w:r>
         <w:drawing>
           <wp:inline>
             <wp:extent cx="5334000" cy="175244"/>
             <wp:effectExtent b="0" l="0" r="0" t="0"/>
-            <wp:docPr descr="Отерытие католога лаб 2" title="" id="53" name="Picture"/>
+            <wp:docPr descr="Figure 7: Отерытие католога лаб 2" title="" id="53" name="Picture"/>
             <a:graphic>
               <a:graphicData uri="http://schemas.openxmlformats.org/drawingml/2006/picture">
                 <pic:pic>
@@ -663,6 +738,15 @@
       </w:r>
       <w:bookmarkEnd w:id="55"/>
     </w:p>
+    <w:p>
+      <w:pPr>
+        <w:pStyle w:val="ImageCaption"/>
+      </w:pPr>
+      <w:r>
+        <w:t xml:space="preserve">Figure 7: Отерытие католога лаб 2</w:t>
+      </w:r>
+    </w:p>
+    <w:bookmarkEnd w:id="0"/>
     <w:bookmarkEnd w:id="56"/>
     <w:bookmarkStart w:id="61" w:name="section-7"/>
     <w:p>
@@ -689,16 +773,19 @@
       <w:r>
         <w:t xml:space="preserve">Переименовываю файл и компилирую в pdf и docs формат</w:t>
       </w:r>
-      <w:r>
-        <w:t xml:space="preserve"> </w:t>
-      </w:r>
+    </w:p>
+    <w:bookmarkStart w:id="0" w:name="fig:001"/>
+    <w:p>
+      <w:pPr>
+        <w:pStyle w:val="CaptionedFigure"/>
+      </w:pPr>
       <w:bookmarkStart w:id="60" w:name="fig:001"/>
       <w:r>
         <w:drawing>
           <wp:inline>
             <wp:extent cx="5334000" cy="433952"/>
             <wp:effectExtent b="0" l="0" r="0" t="0"/>
-            <wp:docPr descr="переименовывание" title="" id="58" name="Picture"/>
+            <wp:docPr descr="Figure 8: переименовывание" title="" id="58" name="Picture"/>
             <a:graphic>
               <a:graphicData uri="http://schemas.openxmlformats.org/drawingml/2006/picture">
                 <pic:pic>
@@ -737,6 +824,15 @@
       </w:r>
       <w:bookmarkEnd w:id="60"/>
     </w:p>
+    <w:p>
+      <w:pPr>
+        <w:pStyle w:val="ImageCaption"/>
+      </w:pPr>
+      <w:r>
+        <w:t xml:space="preserve">Figure 8: переименовывание</w:t>
+      </w:r>
+    </w:p>
+    <w:bookmarkEnd w:id="0"/>
     <w:bookmarkEnd w:id="61"/>
     <w:bookmarkStart w:id="66" w:name="section-8"/>
     <w:p>
@@ -763,16 +859,19 @@
       <w:r>
         <w:t xml:space="preserve">Проверяю выполнение</w:t>
       </w:r>
-      <w:r>
-        <w:t xml:space="preserve"> </w:t>
-      </w:r>
+    </w:p>
+    <w:bookmarkStart w:id="0" w:name="fig:001"/>
+    <w:p>
+      <w:pPr>
+        <w:pStyle w:val="CaptionedFigure"/>
+      </w:pPr>
       <w:bookmarkStart w:id="65" w:name="fig:001"/>
       <w:r>
         <w:drawing>
           <wp:inline>
             <wp:extent cx="5334000" cy="752230"/>
             <wp:effectExtent b="0" l="0" r="0" t="0"/>
-            <wp:docPr descr="проверка" title="" id="63" name="Picture"/>
+            <wp:docPr descr="Figure 9: проверка" title="" id="63" name="Picture"/>
             <a:graphic>
               <a:graphicData uri="http://schemas.openxmlformats.org/drawingml/2006/picture">
                 <pic:pic>
@@ -811,6 +910,15 @@
       </w:r>
       <w:bookmarkEnd w:id="65"/>
     </w:p>
+    <w:p>
+      <w:pPr>
+        <w:pStyle w:val="ImageCaption"/>
+      </w:pPr>
+      <w:r>
+        <w:t xml:space="preserve">Figure 9: проверка</w:t>
+      </w:r>
+    </w:p>
+    <w:bookmarkEnd w:id="0"/>
     <w:bookmarkEnd w:id="66"/>
     <w:bookmarkStart w:id="71" w:name="section-9"/>
     <w:p>
@@ -837,16 +945,19 @@
       <w:r>
         <w:t xml:space="preserve">Загружаю файлы на gitgub.</w:t>
       </w:r>
-      <w:r>
-        <w:t xml:space="preserve"> </w:t>
-      </w:r>
+    </w:p>
+    <w:bookmarkStart w:id="0" w:name="fig:001"/>
+    <w:p>
+      <w:pPr>
+        <w:pStyle w:val="CaptionedFigure"/>
+      </w:pPr>
       <w:bookmarkStart w:id="70" w:name="fig:001"/>
       <w:r>
         <w:drawing>
           <wp:inline>
             <wp:extent cx="5334000" cy="2111375"/>
             <wp:effectExtent b="0" l="0" r="0" t="0"/>
-            <wp:docPr descr="загрузка" title="" id="68" name="Picture"/>
+            <wp:docPr descr="Figure 10: загрузка" title="" id="68" name="Picture"/>
             <a:graphic>
               <a:graphicData uri="http://schemas.openxmlformats.org/drawingml/2006/picture">
                 <pic:pic>
@@ -885,6 +996,15 @@
       </w:r>
       <w:bookmarkEnd w:id="70"/>
     </w:p>
+    <w:p>
+      <w:pPr>
+        <w:pStyle w:val="ImageCaption"/>
+      </w:pPr>
+      <w:r>
+        <w:t xml:space="preserve">Figure 10: загрузка</w:t>
+      </w:r>
+    </w:p>
+    <w:bookmarkEnd w:id="0"/>
     <w:bookmarkEnd w:id="71"/>
     <w:bookmarkEnd w:id="72"/>
     <w:bookmarkStart w:id="74" w:name="вывод"/>
